--- a/Documentacion/Scrum/Documento Pila del Sprint.docx
+++ b/Documentacion/Scrum/Documento Pila del Sprint.docx
@@ -1005,8 +1005,6 @@
           </w:tcPr>
           <w:p/>
         </w:tc>
-        <w:bookmarkStart w:id="0" w:name="_GoBack"/>
-        <w:bookmarkEnd w:id="0"/>
       </w:tr>
       <w:tr>
         <w:tc>
@@ -1118,24 +1116,25 @@
       <w:tblPr>
         <w:tblStyle w:val="Tablaconcuadrcula"/>
         <w:tblW w:w="0" w:type="auto"/>
+        <w:tblLayout w:type="fixed"/>
         <w:tblLook w:val="04A0" w:firstRow="1" w:lastRow="0" w:firstColumn="1" w:lastColumn="0" w:noHBand="0" w:noVBand="1"/>
       </w:tblPr>
       <w:tblGrid>
         <w:gridCol w:w="1139"/>
-        <w:gridCol w:w="803"/>
-        <w:gridCol w:w="1461"/>
-        <w:gridCol w:w="1117"/>
-        <w:gridCol w:w="883"/>
-        <w:gridCol w:w="620"/>
-        <w:gridCol w:w="620"/>
-        <w:gridCol w:w="618"/>
-        <w:gridCol w:w="617"/>
-        <w:gridCol w:w="616"/>
+        <w:gridCol w:w="1691"/>
+        <w:gridCol w:w="1560"/>
+        <w:gridCol w:w="1134"/>
+        <w:gridCol w:w="1134"/>
+        <w:gridCol w:w="283"/>
+        <w:gridCol w:w="284"/>
+        <w:gridCol w:w="425"/>
+        <w:gridCol w:w="425"/>
+        <w:gridCol w:w="419"/>
       </w:tblGrid>
       <w:tr>
         <w:tc>
           <w:tcPr>
-            <w:tcW w:w="5120" w:type="dxa"/>
+            <w:tcW w:w="6658" w:type="dxa"/>
             <w:gridSpan w:val="5"/>
           </w:tcPr>
           <w:p>
@@ -1161,7 +1160,7 @@
         </w:tc>
         <w:tc>
           <w:tcPr>
-            <w:tcW w:w="3374" w:type="dxa"/>
+            <w:tcW w:w="1836" w:type="dxa"/>
             <w:gridSpan w:val="5"/>
           </w:tcPr>
           <w:p>
@@ -1189,10 +1188,11 @@
       <w:tr>
         <w:tc>
           <w:tcPr>
-            <w:tcW w:w="1074" w:type="dxa"/>
-          </w:tcPr>
-          <w:p>
-            <w:pPr>
+            <w:tcW w:w="1139" w:type="dxa"/>
+          </w:tcPr>
+          <w:p>
+            <w:pPr>
+              <w:jc w:val="center"/>
               <w:rPr>
                 <w:rFonts w:ascii="Arial" w:hAnsi="Arial" w:cs="Arial"/>
                 <w:b/>
@@ -1213,10 +1213,11 @@
         </w:tc>
         <w:tc>
           <w:tcPr>
-            <w:tcW w:w="812" w:type="dxa"/>
-          </w:tcPr>
-          <w:p>
-            <w:pPr>
+            <w:tcW w:w="1691" w:type="dxa"/>
+          </w:tcPr>
+          <w:p>
+            <w:pPr>
+              <w:jc w:val="center"/>
               <w:rPr>
                 <w:rFonts w:ascii="Arial" w:hAnsi="Arial" w:cs="Arial"/>
                 <w:b/>
@@ -1237,10 +1238,11 @@
         </w:tc>
         <w:tc>
           <w:tcPr>
-            <w:tcW w:w="1346" w:type="dxa"/>
-          </w:tcPr>
-          <w:p>
-            <w:pPr>
+            <w:tcW w:w="1560" w:type="dxa"/>
+          </w:tcPr>
+          <w:p>
+            <w:pPr>
+              <w:jc w:val="center"/>
               <w:rPr>
                 <w:rFonts w:ascii="Arial" w:hAnsi="Arial" w:cs="Arial"/>
                 <w:b/>
@@ -1261,10 +1263,11 @@
         </w:tc>
         <w:tc>
           <w:tcPr>
-            <w:tcW w:w="1047" w:type="dxa"/>
-          </w:tcPr>
-          <w:p>
-            <w:pPr>
+            <w:tcW w:w="1134" w:type="dxa"/>
+          </w:tcPr>
+          <w:p>
+            <w:pPr>
+              <w:jc w:val="center"/>
               <w:rPr>
                 <w:rFonts w:ascii="Arial" w:hAnsi="Arial" w:cs="Arial"/>
                 <w:b/>
@@ -1285,10 +1288,11 @@
         </w:tc>
         <w:tc>
           <w:tcPr>
-            <w:tcW w:w="841" w:type="dxa"/>
-          </w:tcPr>
-          <w:p>
-            <w:pPr>
+            <w:tcW w:w="1134" w:type="dxa"/>
+          </w:tcPr>
+          <w:p>
+            <w:pPr>
+              <w:jc w:val="center"/>
               <w:rPr>
                 <w:rFonts w:ascii="Arial" w:hAnsi="Arial" w:cs="Arial"/>
                 <w:b/>
@@ -1309,386 +1313,986 @@
         </w:tc>
         <w:tc>
           <w:tcPr>
-            <w:tcW w:w="3374" w:type="dxa"/>
+            <w:tcW w:w="1836" w:type="dxa"/>
             <w:gridSpan w:val="5"/>
           </w:tcPr>
-          <w:p/>
+          <w:p>
+            <w:pPr>
+              <w:rPr>
+                <w:rFonts w:ascii="Arial" w:hAnsi="Arial" w:cs="Arial"/>
+                <w:sz w:val="20"/>
+                <w:szCs w:val="20"/>
+              </w:rPr>
+            </w:pPr>
+          </w:p>
         </w:tc>
       </w:tr>
       <w:tr>
         <w:tc>
           <w:tcPr>
-            <w:tcW w:w="1074" w:type="dxa"/>
-          </w:tcPr>
-          <w:p/>
-        </w:tc>
-        <w:tc>
-          <w:tcPr>
-            <w:tcW w:w="812" w:type="dxa"/>
-          </w:tcPr>
-          <w:p/>
-        </w:tc>
-        <w:tc>
-          <w:tcPr>
-            <w:tcW w:w="1346" w:type="dxa"/>
-          </w:tcPr>
-          <w:p/>
-        </w:tc>
-        <w:tc>
-          <w:tcPr>
-            <w:tcW w:w="1047" w:type="dxa"/>
-          </w:tcPr>
-          <w:p/>
-        </w:tc>
-        <w:tc>
-          <w:tcPr>
-            <w:tcW w:w="841" w:type="dxa"/>
-          </w:tcPr>
-          <w:p/>
-        </w:tc>
-        <w:tc>
-          <w:tcPr>
-            <w:tcW w:w="676" w:type="dxa"/>
-          </w:tcPr>
-          <w:p/>
-        </w:tc>
-        <w:tc>
-          <w:tcPr>
-            <w:tcW w:w="676" w:type="dxa"/>
-          </w:tcPr>
-          <w:p/>
-        </w:tc>
-        <w:tc>
-          <w:tcPr>
-            <w:tcW w:w="675" w:type="dxa"/>
-          </w:tcPr>
-          <w:p/>
-        </w:tc>
-        <w:tc>
-          <w:tcPr>
-            <w:tcW w:w="674" w:type="dxa"/>
-          </w:tcPr>
-          <w:p/>
-        </w:tc>
-        <w:tc>
-          <w:tcPr>
-            <w:tcW w:w="673" w:type="dxa"/>
-          </w:tcPr>
-          <w:p/>
+            <w:tcW w:w="1139" w:type="dxa"/>
+          </w:tcPr>
+          <w:p>
+            <w:pPr>
+              <w:rPr>
+                <w:rFonts w:ascii="Arial" w:hAnsi="Arial" w:cs="Arial"/>
+                <w:sz w:val="20"/>
+                <w:szCs w:val="20"/>
+              </w:rPr>
+            </w:pPr>
+            <w:r>
+              <w:rPr>
+                <w:rFonts w:ascii="Arial" w:hAnsi="Arial" w:cs="Arial"/>
+                <w:sz w:val="20"/>
+                <w:szCs w:val="20"/>
+              </w:rPr>
+              <w:t>Diseño</w:t>
+            </w:r>
+          </w:p>
+        </w:tc>
+        <w:tc>
+          <w:tcPr>
+            <w:tcW w:w="1691" w:type="dxa"/>
+          </w:tcPr>
+          <w:p>
+            <w:pPr>
+              <w:jc w:val="center"/>
+              <w:rPr>
+                <w:rFonts w:ascii="Arial" w:hAnsi="Arial" w:cs="Arial"/>
+                <w:sz w:val="20"/>
+                <w:szCs w:val="20"/>
+              </w:rPr>
+            </w:pPr>
+            <w:r>
+              <w:rPr>
+                <w:rFonts w:ascii="Arial" w:hAnsi="Arial" w:cs="Arial"/>
+                <w:sz w:val="20"/>
+                <w:szCs w:val="20"/>
+              </w:rPr>
+              <w:t>Crear diseño de base de datos</w:t>
+            </w:r>
+          </w:p>
+        </w:tc>
+        <w:tc>
+          <w:tcPr>
+            <w:tcW w:w="1560" w:type="dxa"/>
+          </w:tcPr>
+          <w:p>
+            <w:pPr>
+              <w:rPr>
+                <w:rFonts w:ascii="Arial" w:hAnsi="Arial" w:cs="Arial"/>
+                <w:sz w:val="20"/>
+                <w:szCs w:val="20"/>
+              </w:rPr>
+            </w:pPr>
+            <w:r>
+              <w:rPr>
+                <w:rFonts w:ascii="Arial" w:hAnsi="Arial" w:cs="Arial"/>
+                <w:sz w:val="20"/>
+                <w:szCs w:val="20"/>
+              </w:rPr>
+              <w:t xml:space="preserve">Eder Haro, Julio </w:t>
+            </w:r>
+            <w:proofErr w:type="spellStart"/>
+            <w:r>
+              <w:rPr>
+                <w:rFonts w:ascii="Arial" w:hAnsi="Arial" w:cs="Arial"/>
+                <w:sz w:val="20"/>
+                <w:szCs w:val="20"/>
+              </w:rPr>
+              <w:t>Pelaez</w:t>
+            </w:r>
+            <w:proofErr w:type="spellEnd"/>
+          </w:p>
+        </w:tc>
+        <w:tc>
+          <w:tcPr>
+            <w:tcW w:w="1134" w:type="dxa"/>
+          </w:tcPr>
+          <w:p>
+            <w:pPr>
+              <w:rPr>
+                <w:rFonts w:ascii="Arial" w:hAnsi="Arial" w:cs="Arial"/>
+                <w:sz w:val="20"/>
+                <w:szCs w:val="20"/>
+              </w:rPr>
+            </w:pPr>
+            <w:r>
+              <w:rPr>
+                <w:rFonts w:ascii="Arial" w:hAnsi="Arial" w:cs="Arial"/>
+                <w:sz w:val="20"/>
+                <w:szCs w:val="20"/>
+              </w:rPr>
+              <w:t>48h</w:t>
+            </w:r>
+          </w:p>
+        </w:tc>
+        <w:tc>
+          <w:tcPr>
+            <w:tcW w:w="1134" w:type="dxa"/>
+          </w:tcPr>
+          <w:p>
+            <w:pPr>
+              <w:rPr>
+                <w:rFonts w:ascii="Arial" w:hAnsi="Arial" w:cs="Arial"/>
+                <w:sz w:val="20"/>
+                <w:szCs w:val="20"/>
+              </w:rPr>
+            </w:pPr>
+            <w:r>
+              <w:rPr>
+                <w:rFonts w:ascii="Arial" w:hAnsi="Arial" w:cs="Arial"/>
+                <w:sz w:val="20"/>
+                <w:szCs w:val="20"/>
+              </w:rPr>
+              <w:t>Pendiente</w:t>
+            </w:r>
+          </w:p>
+        </w:tc>
+        <w:tc>
+          <w:tcPr>
+            <w:tcW w:w="283" w:type="dxa"/>
+          </w:tcPr>
+          <w:p>
+            <w:pPr>
+              <w:rPr>
+                <w:rFonts w:ascii="Arial" w:hAnsi="Arial" w:cs="Arial"/>
+                <w:sz w:val="20"/>
+                <w:szCs w:val="20"/>
+              </w:rPr>
+            </w:pPr>
+          </w:p>
+        </w:tc>
+        <w:tc>
+          <w:tcPr>
+            <w:tcW w:w="284" w:type="dxa"/>
+          </w:tcPr>
+          <w:p>
+            <w:pPr>
+              <w:rPr>
+                <w:rFonts w:ascii="Arial" w:hAnsi="Arial" w:cs="Arial"/>
+                <w:sz w:val="20"/>
+                <w:szCs w:val="20"/>
+              </w:rPr>
+            </w:pPr>
+          </w:p>
+        </w:tc>
+        <w:tc>
+          <w:tcPr>
+            <w:tcW w:w="425" w:type="dxa"/>
+          </w:tcPr>
+          <w:p>
+            <w:pPr>
+              <w:rPr>
+                <w:rFonts w:ascii="Arial" w:hAnsi="Arial" w:cs="Arial"/>
+                <w:sz w:val="20"/>
+                <w:szCs w:val="20"/>
+              </w:rPr>
+            </w:pPr>
+          </w:p>
+        </w:tc>
+        <w:tc>
+          <w:tcPr>
+            <w:tcW w:w="425" w:type="dxa"/>
+          </w:tcPr>
+          <w:p>
+            <w:pPr>
+              <w:rPr>
+                <w:rFonts w:ascii="Arial" w:hAnsi="Arial" w:cs="Arial"/>
+                <w:sz w:val="20"/>
+                <w:szCs w:val="20"/>
+              </w:rPr>
+            </w:pPr>
+          </w:p>
+        </w:tc>
+        <w:tc>
+          <w:tcPr>
+            <w:tcW w:w="419" w:type="dxa"/>
+          </w:tcPr>
+          <w:p>
+            <w:pPr>
+              <w:rPr>
+                <w:rFonts w:ascii="Arial" w:hAnsi="Arial" w:cs="Arial"/>
+                <w:sz w:val="20"/>
+                <w:szCs w:val="20"/>
+              </w:rPr>
+            </w:pPr>
+          </w:p>
         </w:tc>
       </w:tr>
       <w:tr>
         <w:tc>
           <w:tcPr>
-            <w:tcW w:w="1074" w:type="dxa"/>
-          </w:tcPr>
-          <w:p/>
-        </w:tc>
-        <w:tc>
-          <w:tcPr>
-            <w:tcW w:w="812" w:type="dxa"/>
-          </w:tcPr>
-          <w:p/>
-        </w:tc>
-        <w:tc>
-          <w:tcPr>
-            <w:tcW w:w="1346" w:type="dxa"/>
-          </w:tcPr>
-          <w:p/>
-        </w:tc>
-        <w:tc>
-          <w:tcPr>
-            <w:tcW w:w="1047" w:type="dxa"/>
-          </w:tcPr>
-          <w:p/>
-        </w:tc>
-        <w:tc>
-          <w:tcPr>
-            <w:tcW w:w="841" w:type="dxa"/>
-          </w:tcPr>
-          <w:p/>
-        </w:tc>
-        <w:tc>
-          <w:tcPr>
-            <w:tcW w:w="676" w:type="dxa"/>
-          </w:tcPr>
-          <w:p/>
-        </w:tc>
-        <w:tc>
-          <w:tcPr>
-            <w:tcW w:w="676" w:type="dxa"/>
-          </w:tcPr>
-          <w:p/>
-        </w:tc>
-        <w:tc>
-          <w:tcPr>
-            <w:tcW w:w="675" w:type="dxa"/>
-          </w:tcPr>
-          <w:p/>
-        </w:tc>
-        <w:tc>
-          <w:tcPr>
-            <w:tcW w:w="674" w:type="dxa"/>
-          </w:tcPr>
-          <w:p/>
-        </w:tc>
-        <w:tc>
-          <w:tcPr>
-            <w:tcW w:w="673" w:type="dxa"/>
-          </w:tcPr>
-          <w:p/>
-        </w:tc>
+            <w:tcW w:w="1139" w:type="dxa"/>
+          </w:tcPr>
+          <w:p>
+            <w:pPr>
+              <w:rPr>
+                <w:rFonts w:ascii="Arial" w:hAnsi="Arial" w:cs="Arial"/>
+                <w:sz w:val="20"/>
+                <w:szCs w:val="20"/>
+              </w:rPr>
+            </w:pPr>
+            <w:r>
+              <w:rPr>
+                <w:rFonts w:ascii="Arial" w:hAnsi="Arial" w:cs="Arial"/>
+                <w:sz w:val="20"/>
+                <w:szCs w:val="20"/>
+              </w:rPr>
+              <w:t>Diseño</w:t>
+            </w:r>
+          </w:p>
+        </w:tc>
+        <w:tc>
+          <w:tcPr>
+            <w:tcW w:w="1691" w:type="dxa"/>
+          </w:tcPr>
+          <w:p>
+            <w:pPr>
+              <w:jc w:val="center"/>
+              <w:rPr>
+                <w:rFonts w:ascii="Arial" w:hAnsi="Arial" w:cs="Arial"/>
+                <w:sz w:val="20"/>
+                <w:szCs w:val="20"/>
+              </w:rPr>
+            </w:pPr>
+            <w:r>
+              <w:rPr>
+                <w:rFonts w:ascii="Arial" w:hAnsi="Arial" w:cs="Arial"/>
+                <w:sz w:val="20"/>
+                <w:szCs w:val="20"/>
+              </w:rPr>
+              <w:t>Validar diseño de Base de Datos</w:t>
+            </w:r>
+          </w:p>
+        </w:tc>
+        <w:tc>
+          <w:tcPr>
+            <w:tcW w:w="1560" w:type="dxa"/>
+          </w:tcPr>
+          <w:p>
+            <w:pPr>
+              <w:rPr>
+                <w:rFonts w:ascii="Arial" w:hAnsi="Arial" w:cs="Arial"/>
+                <w:sz w:val="20"/>
+                <w:szCs w:val="20"/>
+              </w:rPr>
+            </w:pPr>
+            <w:r>
+              <w:rPr>
+                <w:rFonts w:ascii="Arial" w:hAnsi="Arial" w:cs="Arial"/>
+                <w:sz w:val="20"/>
+                <w:szCs w:val="20"/>
+              </w:rPr>
+              <w:t xml:space="preserve">Eder Haro, Julio </w:t>
+            </w:r>
+            <w:proofErr w:type="spellStart"/>
+            <w:r>
+              <w:rPr>
+                <w:rFonts w:ascii="Arial" w:hAnsi="Arial" w:cs="Arial"/>
+                <w:sz w:val="20"/>
+                <w:szCs w:val="20"/>
+              </w:rPr>
+              <w:t>Pelaez</w:t>
+            </w:r>
+            <w:proofErr w:type="spellEnd"/>
+          </w:p>
+        </w:tc>
+        <w:tc>
+          <w:tcPr>
+            <w:tcW w:w="1134" w:type="dxa"/>
+          </w:tcPr>
+          <w:p>
+            <w:pPr>
+              <w:rPr>
+                <w:rFonts w:ascii="Arial" w:hAnsi="Arial" w:cs="Arial"/>
+                <w:sz w:val="20"/>
+                <w:szCs w:val="20"/>
+              </w:rPr>
+            </w:pPr>
+            <w:r>
+              <w:rPr>
+                <w:rFonts w:ascii="Arial" w:hAnsi="Arial" w:cs="Arial"/>
+                <w:sz w:val="20"/>
+                <w:szCs w:val="20"/>
+              </w:rPr>
+              <w:t>6h</w:t>
+            </w:r>
+          </w:p>
+        </w:tc>
+        <w:tc>
+          <w:tcPr>
+            <w:tcW w:w="1134" w:type="dxa"/>
+          </w:tcPr>
+          <w:p>
+            <w:pPr>
+              <w:rPr>
+                <w:rFonts w:ascii="Arial" w:hAnsi="Arial" w:cs="Arial"/>
+                <w:sz w:val="20"/>
+                <w:szCs w:val="20"/>
+              </w:rPr>
+            </w:pPr>
+            <w:r>
+              <w:rPr>
+                <w:rFonts w:ascii="Arial" w:hAnsi="Arial" w:cs="Arial"/>
+                <w:sz w:val="20"/>
+                <w:szCs w:val="20"/>
+              </w:rPr>
+              <w:t>Pendiente</w:t>
+            </w:r>
+          </w:p>
+        </w:tc>
+        <w:tc>
+          <w:tcPr>
+            <w:tcW w:w="283" w:type="dxa"/>
+          </w:tcPr>
+          <w:p>
+            <w:pPr>
+              <w:rPr>
+                <w:rFonts w:ascii="Arial" w:hAnsi="Arial" w:cs="Arial"/>
+                <w:sz w:val="20"/>
+                <w:szCs w:val="20"/>
+              </w:rPr>
+            </w:pPr>
+          </w:p>
+        </w:tc>
+        <w:tc>
+          <w:tcPr>
+            <w:tcW w:w="284" w:type="dxa"/>
+          </w:tcPr>
+          <w:p>
+            <w:pPr>
+              <w:rPr>
+                <w:rFonts w:ascii="Arial" w:hAnsi="Arial" w:cs="Arial"/>
+                <w:sz w:val="20"/>
+                <w:szCs w:val="20"/>
+              </w:rPr>
+            </w:pPr>
+          </w:p>
+        </w:tc>
+        <w:tc>
+          <w:tcPr>
+            <w:tcW w:w="425" w:type="dxa"/>
+          </w:tcPr>
+          <w:p>
+            <w:pPr>
+              <w:rPr>
+                <w:rFonts w:ascii="Arial" w:hAnsi="Arial" w:cs="Arial"/>
+                <w:sz w:val="20"/>
+                <w:szCs w:val="20"/>
+              </w:rPr>
+            </w:pPr>
+          </w:p>
+        </w:tc>
+        <w:tc>
+          <w:tcPr>
+            <w:tcW w:w="425" w:type="dxa"/>
+          </w:tcPr>
+          <w:p>
+            <w:pPr>
+              <w:rPr>
+                <w:rFonts w:ascii="Arial" w:hAnsi="Arial" w:cs="Arial"/>
+                <w:sz w:val="20"/>
+                <w:szCs w:val="20"/>
+              </w:rPr>
+            </w:pPr>
+          </w:p>
+        </w:tc>
+        <w:tc>
+          <w:tcPr>
+            <w:tcW w:w="419" w:type="dxa"/>
+          </w:tcPr>
+          <w:p>
+            <w:pPr>
+              <w:rPr>
+                <w:rFonts w:ascii="Arial" w:hAnsi="Arial" w:cs="Arial"/>
+                <w:sz w:val="20"/>
+                <w:szCs w:val="20"/>
+              </w:rPr>
+            </w:pPr>
+          </w:p>
+        </w:tc>
+        <w:bookmarkStart w:id="0" w:name="_GoBack"/>
+        <w:bookmarkEnd w:id="0"/>
       </w:tr>
       <w:tr>
         <w:tc>
           <w:tcPr>
-            <w:tcW w:w="1074" w:type="dxa"/>
-          </w:tcPr>
-          <w:p/>
-        </w:tc>
-        <w:tc>
-          <w:tcPr>
-            <w:tcW w:w="812" w:type="dxa"/>
-          </w:tcPr>
-          <w:p/>
-        </w:tc>
-        <w:tc>
-          <w:tcPr>
-            <w:tcW w:w="1346" w:type="dxa"/>
-          </w:tcPr>
-          <w:p/>
-        </w:tc>
-        <w:tc>
-          <w:tcPr>
-            <w:tcW w:w="1047" w:type="dxa"/>
-          </w:tcPr>
-          <w:p/>
-        </w:tc>
-        <w:tc>
-          <w:tcPr>
-            <w:tcW w:w="841" w:type="dxa"/>
-          </w:tcPr>
-          <w:p/>
-        </w:tc>
-        <w:tc>
-          <w:tcPr>
-            <w:tcW w:w="676" w:type="dxa"/>
-          </w:tcPr>
-          <w:p/>
-        </w:tc>
-        <w:tc>
-          <w:tcPr>
-            <w:tcW w:w="676" w:type="dxa"/>
-          </w:tcPr>
-          <w:p/>
-        </w:tc>
-        <w:tc>
-          <w:tcPr>
-            <w:tcW w:w="675" w:type="dxa"/>
-          </w:tcPr>
-          <w:p/>
-        </w:tc>
-        <w:tc>
-          <w:tcPr>
-            <w:tcW w:w="674" w:type="dxa"/>
-          </w:tcPr>
-          <w:p/>
-        </w:tc>
-        <w:tc>
-          <w:tcPr>
-            <w:tcW w:w="673" w:type="dxa"/>
-          </w:tcPr>
-          <w:p/>
+            <w:tcW w:w="1139" w:type="dxa"/>
+          </w:tcPr>
+          <w:p>
+            <w:pPr>
+              <w:rPr>
+                <w:rFonts w:ascii="Arial" w:hAnsi="Arial" w:cs="Arial"/>
+                <w:sz w:val="20"/>
+                <w:szCs w:val="20"/>
+              </w:rPr>
+            </w:pPr>
+          </w:p>
+        </w:tc>
+        <w:tc>
+          <w:tcPr>
+            <w:tcW w:w="1691" w:type="dxa"/>
+          </w:tcPr>
+          <w:p>
+            <w:pPr>
+              <w:rPr>
+                <w:rFonts w:ascii="Arial" w:hAnsi="Arial" w:cs="Arial"/>
+                <w:sz w:val="20"/>
+                <w:szCs w:val="20"/>
+              </w:rPr>
+            </w:pPr>
+          </w:p>
+        </w:tc>
+        <w:tc>
+          <w:tcPr>
+            <w:tcW w:w="1560" w:type="dxa"/>
+          </w:tcPr>
+          <w:p>
+            <w:pPr>
+              <w:rPr>
+                <w:rFonts w:ascii="Arial" w:hAnsi="Arial" w:cs="Arial"/>
+                <w:sz w:val="20"/>
+                <w:szCs w:val="20"/>
+              </w:rPr>
+            </w:pPr>
+          </w:p>
+        </w:tc>
+        <w:tc>
+          <w:tcPr>
+            <w:tcW w:w="1134" w:type="dxa"/>
+          </w:tcPr>
+          <w:p>
+            <w:pPr>
+              <w:rPr>
+                <w:rFonts w:ascii="Arial" w:hAnsi="Arial" w:cs="Arial"/>
+                <w:sz w:val="20"/>
+                <w:szCs w:val="20"/>
+              </w:rPr>
+            </w:pPr>
+          </w:p>
+        </w:tc>
+        <w:tc>
+          <w:tcPr>
+            <w:tcW w:w="1134" w:type="dxa"/>
+          </w:tcPr>
+          <w:p>
+            <w:pPr>
+              <w:rPr>
+                <w:rFonts w:ascii="Arial" w:hAnsi="Arial" w:cs="Arial"/>
+                <w:sz w:val="20"/>
+                <w:szCs w:val="20"/>
+              </w:rPr>
+            </w:pPr>
+          </w:p>
+        </w:tc>
+        <w:tc>
+          <w:tcPr>
+            <w:tcW w:w="283" w:type="dxa"/>
+          </w:tcPr>
+          <w:p>
+            <w:pPr>
+              <w:rPr>
+                <w:rFonts w:ascii="Arial" w:hAnsi="Arial" w:cs="Arial"/>
+                <w:sz w:val="20"/>
+                <w:szCs w:val="20"/>
+              </w:rPr>
+            </w:pPr>
+          </w:p>
+        </w:tc>
+        <w:tc>
+          <w:tcPr>
+            <w:tcW w:w="284" w:type="dxa"/>
+          </w:tcPr>
+          <w:p>
+            <w:pPr>
+              <w:rPr>
+                <w:rFonts w:ascii="Arial" w:hAnsi="Arial" w:cs="Arial"/>
+                <w:sz w:val="20"/>
+                <w:szCs w:val="20"/>
+              </w:rPr>
+            </w:pPr>
+          </w:p>
+        </w:tc>
+        <w:tc>
+          <w:tcPr>
+            <w:tcW w:w="425" w:type="dxa"/>
+          </w:tcPr>
+          <w:p>
+            <w:pPr>
+              <w:rPr>
+                <w:rFonts w:ascii="Arial" w:hAnsi="Arial" w:cs="Arial"/>
+                <w:sz w:val="20"/>
+                <w:szCs w:val="20"/>
+              </w:rPr>
+            </w:pPr>
+          </w:p>
+        </w:tc>
+        <w:tc>
+          <w:tcPr>
+            <w:tcW w:w="425" w:type="dxa"/>
+          </w:tcPr>
+          <w:p>
+            <w:pPr>
+              <w:rPr>
+                <w:rFonts w:ascii="Arial" w:hAnsi="Arial" w:cs="Arial"/>
+                <w:sz w:val="20"/>
+                <w:szCs w:val="20"/>
+              </w:rPr>
+            </w:pPr>
+          </w:p>
+        </w:tc>
+        <w:tc>
+          <w:tcPr>
+            <w:tcW w:w="419" w:type="dxa"/>
+          </w:tcPr>
+          <w:p>
+            <w:pPr>
+              <w:rPr>
+                <w:rFonts w:ascii="Arial" w:hAnsi="Arial" w:cs="Arial"/>
+                <w:sz w:val="20"/>
+                <w:szCs w:val="20"/>
+              </w:rPr>
+            </w:pPr>
+          </w:p>
         </w:tc>
       </w:tr>
       <w:tr>
         <w:tc>
           <w:tcPr>
-            <w:tcW w:w="1074" w:type="dxa"/>
-          </w:tcPr>
-          <w:p/>
-        </w:tc>
-        <w:tc>
-          <w:tcPr>
-            <w:tcW w:w="812" w:type="dxa"/>
-          </w:tcPr>
-          <w:p/>
-        </w:tc>
-        <w:tc>
-          <w:tcPr>
-            <w:tcW w:w="1346" w:type="dxa"/>
-          </w:tcPr>
-          <w:p/>
-        </w:tc>
-        <w:tc>
-          <w:tcPr>
-            <w:tcW w:w="1047" w:type="dxa"/>
-          </w:tcPr>
-          <w:p/>
-        </w:tc>
-        <w:tc>
-          <w:tcPr>
-            <w:tcW w:w="841" w:type="dxa"/>
-          </w:tcPr>
-          <w:p/>
-        </w:tc>
-        <w:tc>
-          <w:tcPr>
-            <w:tcW w:w="676" w:type="dxa"/>
-          </w:tcPr>
-          <w:p/>
-        </w:tc>
-        <w:tc>
-          <w:tcPr>
-            <w:tcW w:w="676" w:type="dxa"/>
-          </w:tcPr>
-          <w:p/>
-        </w:tc>
-        <w:tc>
-          <w:tcPr>
-            <w:tcW w:w="675" w:type="dxa"/>
-          </w:tcPr>
-          <w:p/>
-        </w:tc>
-        <w:tc>
-          <w:tcPr>
-            <w:tcW w:w="674" w:type="dxa"/>
-          </w:tcPr>
-          <w:p/>
-        </w:tc>
-        <w:tc>
-          <w:tcPr>
-            <w:tcW w:w="673" w:type="dxa"/>
-          </w:tcPr>
-          <w:p/>
+            <w:tcW w:w="1139" w:type="dxa"/>
+          </w:tcPr>
+          <w:p>
+            <w:pPr>
+              <w:rPr>
+                <w:rFonts w:ascii="Arial" w:hAnsi="Arial" w:cs="Arial"/>
+                <w:sz w:val="20"/>
+                <w:szCs w:val="20"/>
+              </w:rPr>
+            </w:pPr>
+          </w:p>
+        </w:tc>
+        <w:tc>
+          <w:tcPr>
+            <w:tcW w:w="1691" w:type="dxa"/>
+          </w:tcPr>
+          <w:p>
+            <w:pPr>
+              <w:rPr>
+                <w:rFonts w:ascii="Arial" w:hAnsi="Arial" w:cs="Arial"/>
+                <w:sz w:val="20"/>
+                <w:szCs w:val="20"/>
+              </w:rPr>
+            </w:pPr>
+          </w:p>
+        </w:tc>
+        <w:tc>
+          <w:tcPr>
+            <w:tcW w:w="1560" w:type="dxa"/>
+          </w:tcPr>
+          <w:p>
+            <w:pPr>
+              <w:rPr>
+                <w:rFonts w:ascii="Arial" w:hAnsi="Arial" w:cs="Arial"/>
+                <w:sz w:val="20"/>
+                <w:szCs w:val="20"/>
+              </w:rPr>
+            </w:pPr>
+          </w:p>
+        </w:tc>
+        <w:tc>
+          <w:tcPr>
+            <w:tcW w:w="1134" w:type="dxa"/>
+          </w:tcPr>
+          <w:p>
+            <w:pPr>
+              <w:rPr>
+                <w:rFonts w:ascii="Arial" w:hAnsi="Arial" w:cs="Arial"/>
+                <w:sz w:val="20"/>
+                <w:szCs w:val="20"/>
+              </w:rPr>
+            </w:pPr>
+          </w:p>
+        </w:tc>
+        <w:tc>
+          <w:tcPr>
+            <w:tcW w:w="1134" w:type="dxa"/>
+          </w:tcPr>
+          <w:p>
+            <w:pPr>
+              <w:rPr>
+                <w:rFonts w:ascii="Arial" w:hAnsi="Arial" w:cs="Arial"/>
+                <w:sz w:val="20"/>
+                <w:szCs w:val="20"/>
+              </w:rPr>
+            </w:pPr>
+          </w:p>
+        </w:tc>
+        <w:tc>
+          <w:tcPr>
+            <w:tcW w:w="283" w:type="dxa"/>
+          </w:tcPr>
+          <w:p>
+            <w:pPr>
+              <w:rPr>
+                <w:rFonts w:ascii="Arial" w:hAnsi="Arial" w:cs="Arial"/>
+                <w:sz w:val="20"/>
+                <w:szCs w:val="20"/>
+              </w:rPr>
+            </w:pPr>
+          </w:p>
+        </w:tc>
+        <w:tc>
+          <w:tcPr>
+            <w:tcW w:w="284" w:type="dxa"/>
+          </w:tcPr>
+          <w:p>
+            <w:pPr>
+              <w:rPr>
+                <w:rFonts w:ascii="Arial" w:hAnsi="Arial" w:cs="Arial"/>
+                <w:sz w:val="20"/>
+                <w:szCs w:val="20"/>
+              </w:rPr>
+            </w:pPr>
+          </w:p>
+        </w:tc>
+        <w:tc>
+          <w:tcPr>
+            <w:tcW w:w="425" w:type="dxa"/>
+          </w:tcPr>
+          <w:p>
+            <w:pPr>
+              <w:rPr>
+                <w:rFonts w:ascii="Arial" w:hAnsi="Arial" w:cs="Arial"/>
+                <w:sz w:val="20"/>
+                <w:szCs w:val="20"/>
+              </w:rPr>
+            </w:pPr>
+          </w:p>
+        </w:tc>
+        <w:tc>
+          <w:tcPr>
+            <w:tcW w:w="425" w:type="dxa"/>
+          </w:tcPr>
+          <w:p>
+            <w:pPr>
+              <w:rPr>
+                <w:rFonts w:ascii="Arial" w:hAnsi="Arial" w:cs="Arial"/>
+                <w:sz w:val="20"/>
+                <w:szCs w:val="20"/>
+              </w:rPr>
+            </w:pPr>
+          </w:p>
+        </w:tc>
+        <w:tc>
+          <w:tcPr>
+            <w:tcW w:w="419" w:type="dxa"/>
+          </w:tcPr>
+          <w:p>
+            <w:pPr>
+              <w:rPr>
+                <w:rFonts w:ascii="Arial" w:hAnsi="Arial" w:cs="Arial"/>
+                <w:sz w:val="20"/>
+                <w:szCs w:val="20"/>
+              </w:rPr>
+            </w:pPr>
+          </w:p>
         </w:tc>
       </w:tr>
       <w:tr>
         <w:tc>
           <w:tcPr>
-            <w:tcW w:w="1074" w:type="dxa"/>
-          </w:tcPr>
-          <w:p/>
-        </w:tc>
-        <w:tc>
-          <w:tcPr>
-            <w:tcW w:w="812" w:type="dxa"/>
-          </w:tcPr>
-          <w:p/>
-        </w:tc>
-        <w:tc>
-          <w:tcPr>
-            <w:tcW w:w="1346" w:type="dxa"/>
-          </w:tcPr>
-          <w:p/>
-        </w:tc>
-        <w:tc>
-          <w:tcPr>
-            <w:tcW w:w="1047" w:type="dxa"/>
-          </w:tcPr>
-          <w:p/>
-        </w:tc>
-        <w:tc>
-          <w:tcPr>
-            <w:tcW w:w="841" w:type="dxa"/>
-          </w:tcPr>
-          <w:p/>
-        </w:tc>
-        <w:tc>
-          <w:tcPr>
-            <w:tcW w:w="676" w:type="dxa"/>
-          </w:tcPr>
-          <w:p/>
-        </w:tc>
-        <w:tc>
-          <w:tcPr>
-            <w:tcW w:w="676" w:type="dxa"/>
-          </w:tcPr>
-          <w:p/>
-        </w:tc>
-        <w:tc>
-          <w:tcPr>
-            <w:tcW w:w="675" w:type="dxa"/>
-          </w:tcPr>
-          <w:p/>
-        </w:tc>
-        <w:tc>
-          <w:tcPr>
-            <w:tcW w:w="674" w:type="dxa"/>
-          </w:tcPr>
-          <w:p/>
-        </w:tc>
-        <w:tc>
-          <w:tcPr>
-            <w:tcW w:w="673" w:type="dxa"/>
-          </w:tcPr>
-          <w:p/>
+            <w:tcW w:w="1139" w:type="dxa"/>
+          </w:tcPr>
+          <w:p>
+            <w:pPr>
+              <w:rPr>
+                <w:rFonts w:ascii="Arial" w:hAnsi="Arial" w:cs="Arial"/>
+                <w:sz w:val="20"/>
+                <w:szCs w:val="20"/>
+              </w:rPr>
+            </w:pPr>
+          </w:p>
+        </w:tc>
+        <w:tc>
+          <w:tcPr>
+            <w:tcW w:w="1691" w:type="dxa"/>
+          </w:tcPr>
+          <w:p>
+            <w:pPr>
+              <w:rPr>
+                <w:rFonts w:ascii="Arial" w:hAnsi="Arial" w:cs="Arial"/>
+                <w:sz w:val="20"/>
+                <w:szCs w:val="20"/>
+              </w:rPr>
+            </w:pPr>
+          </w:p>
+        </w:tc>
+        <w:tc>
+          <w:tcPr>
+            <w:tcW w:w="1560" w:type="dxa"/>
+          </w:tcPr>
+          <w:p>
+            <w:pPr>
+              <w:rPr>
+                <w:rFonts w:ascii="Arial" w:hAnsi="Arial" w:cs="Arial"/>
+                <w:sz w:val="20"/>
+                <w:szCs w:val="20"/>
+              </w:rPr>
+            </w:pPr>
+          </w:p>
+        </w:tc>
+        <w:tc>
+          <w:tcPr>
+            <w:tcW w:w="1134" w:type="dxa"/>
+          </w:tcPr>
+          <w:p>
+            <w:pPr>
+              <w:rPr>
+                <w:rFonts w:ascii="Arial" w:hAnsi="Arial" w:cs="Arial"/>
+                <w:sz w:val="20"/>
+                <w:szCs w:val="20"/>
+              </w:rPr>
+            </w:pPr>
+          </w:p>
+        </w:tc>
+        <w:tc>
+          <w:tcPr>
+            <w:tcW w:w="1134" w:type="dxa"/>
+          </w:tcPr>
+          <w:p>
+            <w:pPr>
+              <w:rPr>
+                <w:rFonts w:ascii="Arial" w:hAnsi="Arial" w:cs="Arial"/>
+                <w:sz w:val="20"/>
+                <w:szCs w:val="20"/>
+              </w:rPr>
+            </w:pPr>
+          </w:p>
+        </w:tc>
+        <w:tc>
+          <w:tcPr>
+            <w:tcW w:w="283" w:type="dxa"/>
+          </w:tcPr>
+          <w:p>
+            <w:pPr>
+              <w:rPr>
+                <w:rFonts w:ascii="Arial" w:hAnsi="Arial" w:cs="Arial"/>
+                <w:sz w:val="20"/>
+                <w:szCs w:val="20"/>
+              </w:rPr>
+            </w:pPr>
+          </w:p>
+        </w:tc>
+        <w:tc>
+          <w:tcPr>
+            <w:tcW w:w="284" w:type="dxa"/>
+          </w:tcPr>
+          <w:p>
+            <w:pPr>
+              <w:rPr>
+                <w:rFonts w:ascii="Arial" w:hAnsi="Arial" w:cs="Arial"/>
+                <w:sz w:val="20"/>
+                <w:szCs w:val="20"/>
+              </w:rPr>
+            </w:pPr>
+          </w:p>
+        </w:tc>
+        <w:tc>
+          <w:tcPr>
+            <w:tcW w:w="425" w:type="dxa"/>
+          </w:tcPr>
+          <w:p>
+            <w:pPr>
+              <w:rPr>
+                <w:rFonts w:ascii="Arial" w:hAnsi="Arial" w:cs="Arial"/>
+                <w:sz w:val="20"/>
+                <w:szCs w:val="20"/>
+              </w:rPr>
+            </w:pPr>
+          </w:p>
+        </w:tc>
+        <w:tc>
+          <w:tcPr>
+            <w:tcW w:w="425" w:type="dxa"/>
+          </w:tcPr>
+          <w:p>
+            <w:pPr>
+              <w:rPr>
+                <w:rFonts w:ascii="Arial" w:hAnsi="Arial" w:cs="Arial"/>
+                <w:sz w:val="20"/>
+                <w:szCs w:val="20"/>
+              </w:rPr>
+            </w:pPr>
+          </w:p>
+        </w:tc>
+        <w:tc>
+          <w:tcPr>
+            <w:tcW w:w="419" w:type="dxa"/>
+          </w:tcPr>
+          <w:p>
+            <w:pPr>
+              <w:rPr>
+                <w:rFonts w:ascii="Arial" w:hAnsi="Arial" w:cs="Arial"/>
+                <w:sz w:val="20"/>
+                <w:szCs w:val="20"/>
+              </w:rPr>
+            </w:pPr>
+          </w:p>
         </w:tc>
       </w:tr>
       <w:tr>
         <w:tc>
           <w:tcPr>
-            <w:tcW w:w="1074" w:type="dxa"/>
-          </w:tcPr>
-          <w:p/>
-        </w:tc>
-        <w:tc>
-          <w:tcPr>
-            <w:tcW w:w="812" w:type="dxa"/>
-          </w:tcPr>
-          <w:p/>
-        </w:tc>
-        <w:tc>
-          <w:tcPr>
-            <w:tcW w:w="1346" w:type="dxa"/>
-          </w:tcPr>
-          <w:p/>
-        </w:tc>
-        <w:tc>
-          <w:tcPr>
-            <w:tcW w:w="1047" w:type="dxa"/>
-          </w:tcPr>
-          <w:p/>
-        </w:tc>
-        <w:tc>
-          <w:tcPr>
-            <w:tcW w:w="841" w:type="dxa"/>
-          </w:tcPr>
-          <w:p/>
-        </w:tc>
-        <w:tc>
-          <w:tcPr>
-            <w:tcW w:w="676" w:type="dxa"/>
-          </w:tcPr>
-          <w:p/>
-        </w:tc>
-        <w:tc>
-          <w:tcPr>
-            <w:tcW w:w="676" w:type="dxa"/>
-          </w:tcPr>
-          <w:p/>
-        </w:tc>
-        <w:tc>
-          <w:tcPr>
-            <w:tcW w:w="675" w:type="dxa"/>
-          </w:tcPr>
-          <w:p/>
-        </w:tc>
-        <w:tc>
-          <w:tcPr>
-            <w:tcW w:w="674" w:type="dxa"/>
-          </w:tcPr>
-          <w:p/>
-        </w:tc>
-        <w:tc>
-          <w:tcPr>
-            <w:tcW w:w="673" w:type="dxa"/>
-          </w:tcPr>
-          <w:p/>
+            <w:tcW w:w="1139" w:type="dxa"/>
+          </w:tcPr>
+          <w:p>
+            <w:pPr>
+              <w:rPr>
+                <w:rFonts w:ascii="Arial" w:hAnsi="Arial" w:cs="Arial"/>
+                <w:sz w:val="20"/>
+                <w:szCs w:val="20"/>
+              </w:rPr>
+            </w:pPr>
+          </w:p>
+        </w:tc>
+        <w:tc>
+          <w:tcPr>
+            <w:tcW w:w="1691" w:type="dxa"/>
+          </w:tcPr>
+          <w:p>
+            <w:pPr>
+              <w:rPr>
+                <w:rFonts w:ascii="Arial" w:hAnsi="Arial" w:cs="Arial"/>
+                <w:sz w:val="20"/>
+                <w:szCs w:val="20"/>
+              </w:rPr>
+            </w:pPr>
+          </w:p>
+        </w:tc>
+        <w:tc>
+          <w:tcPr>
+            <w:tcW w:w="1560" w:type="dxa"/>
+          </w:tcPr>
+          <w:p>
+            <w:pPr>
+              <w:rPr>
+                <w:rFonts w:ascii="Arial" w:hAnsi="Arial" w:cs="Arial"/>
+                <w:sz w:val="20"/>
+                <w:szCs w:val="20"/>
+              </w:rPr>
+            </w:pPr>
+          </w:p>
+        </w:tc>
+        <w:tc>
+          <w:tcPr>
+            <w:tcW w:w="1134" w:type="dxa"/>
+          </w:tcPr>
+          <w:p>
+            <w:pPr>
+              <w:rPr>
+                <w:rFonts w:ascii="Arial" w:hAnsi="Arial" w:cs="Arial"/>
+                <w:sz w:val="20"/>
+                <w:szCs w:val="20"/>
+              </w:rPr>
+            </w:pPr>
+          </w:p>
+        </w:tc>
+        <w:tc>
+          <w:tcPr>
+            <w:tcW w:w="1134" w:type="dxa"/>
+          </w:tcPr>
+          <w:p>
+            <w:pPr>
+              <w:rPr>
+                <w:rFonts w:ascii="Arial" w:hAnsi="Arial" w:cs="Arial"/>
+                <w:sz w:val="20"/>
+                <w:szCs w:val="20"/>
+              </w:rPr>
+            </w:pPr>
+          </w:p>
+        </w:tc>
+        <w:tc>
+          <w:tcPr>
+            <w:tcW w:w="283" w:type="dxa"/>
+          </w:tcPr>
+          <w:p>
+            <w:pPr>
+              <w:rPr>
+                <w:rFonts w:ascii="Arial" w:hAnsi="Arial" w:cs="Arial"/>
+                <w:sz w:val="20"/>
+                <w:szCs w:val="20"/>
+              </w:rPr>
+            </w:pPr>
+          </w:p>
+        </w:tc>
+        <w:tc>
+          <w:tcPr>
+            <w:tcW w:w="284" w:type="dxa"/>
+          </w:tcPr>
+          <w:p>
+            <w:pPr>
+              <w:rPr>
+                <w:rFonts w:ascii="Arial" w:hAnsi="Arial" w:cs="Arial"/>
+                <w:sz w:val="20"/>
+                <w:szCs w:val="20"/>
+              </w:rPr>
+            </w:pPr>
+          </w:p>
+        </w:tc>
+        <w:tc>
+          <w:tcPr>
+            <w:tcW w:w="425" w:type="dxa"/>
+          </w:tcPr>
+          <w:p>
+            <w:pPr>
+              <w:rPr>
+                <w:rFonts w:ascii="Arial" w:hAnsi="Arial" w:cs="Arial"/>
+                <w:sz w:val="20"/>
+                <w:szCs w:val="20"/>
+              </w:rPr>
+            </w:pPr>
+          </w:p>
+        </w:tc>
+        <w:tc>
+          <w:tcPr>
+            <w:tcW w:w="425" w:type="dxa"/>
+          </w:tcPr>
+          <w:p>
+            <w:pPr>
+              <w:rPr>
+                <w:rFonts w:ascii="Arial" w:hAnsi="Arial" w:cs="Arial"/>
+                <w:sz w:val="20"/>
+                <w:szCs w:val="20"/>
+              </w:rPr>
+            </w:pPr>
+          </w:p>
+        </w:tc>
+        <w:tc>
+          <w:tcPr>
+            <w:tcW w:w="419" w:type="dxa"/>
+          </w:tcPr>
+          <w:p>
+            <w:pPr>
+              <w:rPr>
+                <w:rFonts w:ascii="Arial" w:hAnsi="Arial" w:cs="Arial"/>
+                <w:sz w:val="20"/>
+                <w:szCs w:val="20"/>
+              </w:rPr>
+            </w:pPr>
+          </w:p>
         </w:tc>
       </w:tr>
     </w:tbl>
-    <w:p/>
+    <w:p>
+      <w:pPr>
+        <w:rPr>
+          <w:rFonts w:ascii="Arial" w:hAnsi="Arial" w:cs="Arial"/>
+          <w:sz w:val="20"/>
+          <w:szCs w:val="20"/>
+        </w:rPr>
+      </w:pPr>
+    </w:p>
     <w:sectPr>
       <w:pgSz w:w="11906" w:h="16838"/>
       <w:pgMar w:top="1417" w:right="1701" w:bottom="1417" w:left="1701" w:header="708" w:footer="708" w:gutter="0"/>
